--- a/assets/pdf/resume.docx
+++ b/assets/pdf/resume.docx
@@ -377,23 +377,13 @@
           <w:szCs w:val="22"/>
         </w:rPr>
       </w:pPr>
-      <w:proofErr w:type="spellStart"/>
-      <w:r>
-        <w:rPr>
-          <w:rFonts w:ascii="Arial" w:eastAsia="Arial" w:hAnsi="Arial" w:cs="Arial"/>
-          <w:sz w:val="22"/>
-          <w:szCs w:val="22"/>
-        </w:rPr>
-        <w:t>Specialisation</w:t>
-      </w:r>
-      <w:proofErr w:type="spellEnd"/>
-      <w:r>
-        <w:rPr>
-          <w:rFonts w:ascii="Arial" w:eastAsia="Arial" w:hAnsi="Arial" w:cs="Arial"/>
-          <w:sz w:val="22"/>
-          <w:szCs w:val="22"/>
-        </w:rPr>
-        <w:t xml:space="preserve"> in Operations Research</w:t>
+      <w:r>
+        <w:rPr>
+          <w:rFonts w:ascii="Arial" w:eastAsia="Arial" w:hAnsi="Arial" w:cs="Arial"/>
+          <w:sz w:val="22"/>
+          <w:szCs w:val="22"/>
+        </w:rPr>
+        <w:t>Specialisation in Operations Research</w:t>
       </w:r>
     </w:p>
     <w:p>
@@ -569,6 +559,14 @@
         </w:rPr>
         <w:t>, SQL</w:t>
       </w:r>
+      <w:r>
+        <w:rPr>
+          <w:rFonts w:ascii="Arial" w:eastAsia="Arial" w:hAnsi="Arial" w:cs="Arial"/>
+          <w:sz w:val="22"/>
+          <w:szCs w:val="22"/>
+        </w:rPr>
+        <w:t>, HTML, CSS, JS, Liquid</w:t>
+      </w:r>
     </w:p>
     <w:p>
       <w:pPr>
@@ -590,7 +588,15 @@
           <w:sz w:val="22"/>
           <w:szCs w:val="22"/>
         </w:rPr>
-        <w:t>Software: Microsoft Office Suite (Word, PowerPoint, and Excel)</w:t>
+        <w:t>Software: Word, PowerPoint, Excel</w:t>
+      </w:r>
+      <w:r>
+        <w:rPr>
+          <w:rFonts w:ascii="Arial" w:eastAsia="Arial" w:hAnsi="Arial" w:cs="Arial"/>
+          <w:sz w:val="22"/>
+          <w:szCs w:val="22"/>
+        </w:rPr>
+        <w:t>, VSCode</w:t>
       </w:r>
       <w:r>
         <w:rPr>
@@ -600,24 +606,6 @@
         </w:rPr>
         <w:t xml:space="preserve">, </w:t>
       </w:r>
-      <w:proofErr w:type="spellStart"/>
-      <w:r>
-        <w:rPr>
-          <w:rFonts w:ascii="Arial" w:eastAsia="Arial" w:hAnsi="Arial" w:cs="Arial"/>
-          <w:sz w:val="22"/>
-          <w:szCs w:val="22"/>
-        </w:rPr>
-        <w:t>VSCode</w:t>
-      </w:r>
-      <w:proofErr w:type="spellEnd"/>
-      <w:r>
-        <w:rPr>
-          <w:rFonts w:ascii="Arial" w:eastAsia="Arial" w:hAnsi="Arial" w:cs="Arial"/>
-          <w:sz w:val="22"/>
-          <w:szCs w:val="22"/>
-        </w:rPr>
-        <w:t xml:space="preserve">, </w:t>
-      </w:r>
       <w:r>
         <w:rPr>
           <w:rFonts w:ascii="Arial" w:eastAsia="Arial" w:hAnsi="Arial" w:cs="Arial"/>
@@ -625,6 +613,14 @@
           <w:szCs w:val="22"/>
         </w:rPr>
         <w:t>Git</w:t>
+      </w:r>
+      <w:r>
+        <w:rPr>
+          <w:rFonts w:ascii="Arial" w:eastAsia="Arial" w:hAnsi="Arial" w:cs="Arial"/>
+          <w:sz w:val="22"/>
+          <w:szCs w:val="22"/>
+        </w:rPr>
+        <w:t>, Azure</w:t>
       </w:r>
     </w:p>
     <w:p>
@@ -1513,65 +1509,14 @@
           <w:szCs w:val="22"/>
         </w:rPr>
       </w:pPr>
-      <w:proofErr w:type="spellStart"/>
-      <w:r>
-        <w:rPr>
-          <w:rStyle w:val="fs14fw6"/>
-          <w:rFonts w:ascii="Arial" w:eastAsia="Arial" w:hAnsi="Arial" w:cs="Arial"/>
-          <w:sz w:val="22"/>
-          <w:szCs w:val="22"/>
-        </w:rPr>
-        <w:t>Utilised</w:t>
-      </w:r>
-      <w:proofErr w:type="spellEnd"/>
-      <w:r>
-        <w:rPr>
-          <w:rStyle w:val="fs14fw6"/>
-          <w:rFonts w:ascii="Arial" w:eastAsia="Arial" w:hAnsi="Arial" w:cs="Arial"/>
-          <w:sz w:val="22"/>
-          <w:szCs w:val="22"/>
-        </w:rPr>
-        <w:t xml:space="preserve"> three CNN models (</w:t>
-      </w:r>
-      <w:proofErr w:type="spellStart"/>
-      <w:r>
-        <w:rPr>
-          <w:rStyle w:val="fs14fw6"/>
-          <w:rFonts w:ascii="Arial" w:eastAsia="Arial" w:hAnsi="Arial" w:cs="Arial"/>
-          <w:sz w:val="22"/>
-          <w:szCs w:val="22"/>
-        </w:rPr>
-        <w:t>ConvNet</w:t>
-      </w:r>
-      <w:proofErr w:type="spellEnd"/>
-      <w:r>
-        <w:rPr>
-          <w:rStyle w:val="fs14fw6"/>
-          <w:rFonts w:ascii="Arial" w:eastAsia="Arial" w:hAnsi="Arial" w:cs="Arial"/>
-          <w:sz w:val="22"/>
-          <w:szCs w:val="22"/>
-        </w:rPr>
-        <w:t xml:space="preserve">, ResNet18, DenseNet121) from </w:t>
-      </w:r>
-      <w:proofErr w:type="spellStart"/>
-      <w:r>
-        <w:rPr>
-          <w:rStyle w:val="fs14fw6"/>
-          <w:rFonts w:ascii="Arial" w:eastAsia="Arial" w:hAnsi="Arial" w:cs="Arial"/>
-          <w:sz w:val="22"/>
-          <w:szCs w:val="22"/>
-        </w:rPr>
-        <w:t>PyTorch</w:t>
-      </w:r>
-      <w:proofErr w:type="spellEnd"/>
-      <w:r>
-        <w:rPr>
-          <w:rStyle w:val="fs14fw6"/>
-          <w:rFonts w:ascii="Arial" w:eastAsia="Arial" w:hAnsi="Arial" w:cs="Arial"/>
-          <w:sz w:val="22"/>
-          <w:szCs w:val="22"/>
-        </w:rPr>
-        <w:t xml:space="preserve"> library </w:t>
+      <w:r>
+        <w:rPr>
+          <w:rStyle w:val="fs14fw6"/>
+          <w:rFonts w:ascii="Arial" w:eastAsia="Arial" w:hAnsi="Arial" w:cs="Arial"/>
+          <w:sz w:val="22"/>
+          <w:szCs w:val="22"/>
+        </w:rPr>
+        <w:t xml:space="preserve">Utilised three CNN models (ConvNet, ResNet18, DenseNet121) from PyTorch library </w:t>
       </w:r>
     </w:p>
     <w:p>
@@ -1596,47 +1541,7 @@
           <w:sz w:val="22"/>
           <w:szCs w:val="22"/>
         </w:rPr>
-        <w:t xml:space="preserve">Applied </w:t>
-      </w:r>
-      <w:proofErr w:type="spellStart"/>
-      <w:r>
-        <w:rPr>
-          <w:rStyle w:val="fs14fw6"/>
-          <w:rFonts w:ascii="Arial" w:eastAsia="Arial" w:hAnsi="Arial" w:cs="Arial"/>
-          <w:sz w:val="22"/>
-          <w:szCs w:val="22"/>
-        </w:rPr>
-        <w:t>GradCAM</w:t>
-      </w:r>
-      <w:proofErr w:type="spellEnd"/>
-      <w:r>
-        <w:rPr>
-          <w:rStyle w:val="fs14fw6"/>
-          <w:rFonts w:ascii="Arial" w:eastAsia="Arial" w:hAnsi="Arial" w:cs="Arial"/>
-          <w:sz w:val="22"/>
-          <w:szCs w:val="22"/>
-        </w:rPr>
-        <w:t xml:space="preserve"> and </w:t>
-      </w:r>
-      <w:proofErr w:type="spellStart"/>
-      <w:r>
-        <w:rPr>
-          <w:rStyle w:val="fs14fw6"/>
-          <w:rFonts w:ascii="Arial" w:eastAsia="Arial" w:hAnsi="Arial" w:cs="Arial"/>
-          <w:sz w:val="22"/>
-          <w:szCs w:val="22"/>
-        </w:rPr>
-        <w:t>GradCAM</w:t>
-      </w:r>
-      <w:proofErr w:type="spellEnd"/>
-      <w:r>
-        <w:rPr>
-          <w:rStyle w:val="fs14fw6"/>
-          <w:rFonts w:ascii="Arial" w:eastAsia="Arial" w:hAnsi="Arial" w:cs="Arial"/>
-          <w:sz w:val="22"/>
-          <w:szCs w:val="22"/>
-        </w:rPr>
-        <w:t xml:space="preserve">++ to visualize decision-making regions </w:t>
+        <w:t xml:space="preserve">Applied GradCAM and GradCAM++ to visualize decision-making regions </w:t>
       </w:r>
     </w:p>
     <w:p>
@@ -1865,75 +1770,29 @@
           <w:szCs w:val="22"/>
         </w:rPr>
       </w:pPr>
-      <w:proofErr w:type="spellStart"/>
-      <w:r>
-        <w:rPr>
-          <w:rFonts w:ascii="Arial" w:eastAsia="Arial" w:hAnsi="Arial" w:cs="Arial"/>
-          <w:sz w:val="22"/>
-          <w:szCs w:val="22"/>
-        </w:rPr>
-        <w:t>Utilised</w:t>
-      </w:r>
-      <w:proofErr w:type="spellEnd"/>
-      <w:r>
-        <w:rPr>
-          <w:rFonts w:ascii="Arial" w:eastAsia="Arial" w:hAnsi="Arial" w:cs="Arial"/>
-          <w:sz w:val="22"/>
-          <w:szCs w:val="22"/>
-        </w:rPr>
-        <w:t xml:space="preserve"> four Machine Learning models </w:t>
-      </w:r>
-      <w:r>
-        <w:rPr>
-          <w:rFonts w:ascii="Arial" w:eastAsia="Arial" w:hAnsi="Arial" w:cs="Arial"/>
-          <w:sz w:val="22"/>
-          <w:szCs w:val="22"/>
-        </w:rPr>
-        <w:t xml:space="preserve">(LR, </w:t>
-      </w:r>
-      <w:proofErr w:type="spellStart"/>
-      <w:r>
-        <w:rPr>
-          <w:rFonts w:ascii="Arial" w:eastAsia="Arial" w:hAnsi="Arial" w:cs="Arial"/>
-          <w:sz w:val="22"/>
-          <w:szCs w:val="22"/>
-        </w:rPr>
-        <w:t>kNN</w:t>
-      </w:r>
-      <w:proofErr w:type="spellEnd"/>
-      <w:r>
-        <w:rPr>
-          <w:rFonts w:ascii="Arial" w:eastAsia="Arial" w:hAnsi="Arial" w:cs="Arial"/>
-          <w:sz w:val="22"/>
-          <w:szCs w:val="22"/>
-        </w:rPr>
-        <w:t xml:space="preserve">, RF, SVM) </w:t>
-      </w:r>
-      <w:r>
-        <w:rPr>
-          <w:rFonts w:ascii="Arial" w:eastAsia="Arial" w:hAnsi="Arial" w:cs="Arial"/>
-          <w:sz w:val="22"/>
-          <w:szCs w:val="22"/>
-        </w:rPr>
-        <w:t xml:space="preserve">from </w:t>
-      </w:r>
-      <w:proofErr w:type="spellStart"/>
-      <w:r>
-        <w:rPr>
-          <w:rFonts w:ascii="Arial" w:eastAsia="Arial" w:hAnsi="Arial" w:cs="Arial"/>
-          <w:sz w:val="22"/>
-          <w:szCs w:val="22"/>
-        </w:rPr>
-        <w:t>sklearn</w:t>
-      </w:r>
-      <w:proofErr w:type="spellEnd"/>
-      <w:r>
-        <w:rPr>
-          <w:rFonts w:ascii="Arial" w:eastAsia="Arial" w:hAnsi="Arial" w:cs="Arial"/>
-          <w:sz w:val="22"/>
-          <w:szCs w:val="22"/>
-        </w:rPr>
-        <w:t xml:space="preserve"> library</w:t>
+      <w:r>
+        <w:rPr>
+          <w:rFonts w:ascii="Arial" w:eastAsia="Arial" w:hAnsi="Arial" w:cs="Arial"/>
+          <w:sz w:val="22"/>
+          <w:szCs w:val="22"/>
+        </w:rPr>
+        <w:t xml:space="preserve">Utilised four Machine Learning models </w:t>
+      </w:r>
+      <w:r>
+        <w:rPr>
+          <w:rFonts w:ascii="Arial" w:eastAsia="Arial" w:hAnsi="Arial" w:cs="Arial"/>
+          <w:sz w:val="22"/>
+          <w:szCs w:val="22"/>
+        </w:rPr>
+        <w:t xml:space="preserve">(LR, kNN, RF, SVM) </w:t>
+      </w:r>
+      <w:r>
+        <w:rPr>
+          <w:rFonts w:ascii="Arial" w:eastAsia="Arial" w:hAnsi="Arial" w:cs="Arial"/>
+          <w:sz w:val="22"/>
+          <w:szCs w:val="22"/>
+        </w:rPr>
+        <w:t>from sklearn library</w:t>
       </w:r>
     </w:p>
     <w:p>
@@ -1964,25 +1823,7 @@
           <w:sz w:val="22"/>
           <w:szCs w:val="22"/>
         </w:rPr>
-        <w:t xml:space="preserve"> benign and malignant </w:t>
-      </w:r>
-      <w:proofErr w:type="spellStart"/>
-      <w:r>
-        <w:rPr>
-          <w:rFonts w:ascii="Arial" w:eastAsia="Arial" w:hAnsi="Arial" w:cs="Arial"/>
-          <w:sz w:val="22"/>
-          <w:szCs w:val="22"/>
-        </w:rPr>
-        <w:t>tumours</w:t>
-      </w:r>
-      <w:proofErr w:type="spellEnd"/>
-      <w:r>
-        <w:rPr>
-          <w:rFonts w:ascii="Arial" w:eastAsia="Arial" w:hAnsi="Arial" w:cs="Arial"/>
-          <w:sz w:val="22"/>
-          <w:szCs w:val="22"/>
-        </w:rPr>
-        <w:t xml:space="preserve"> with </w:t>
+        <w:t xml:space="preserve"> benign and malignant tumours with </w:t>
       </w:r>
       <w:r>
         <w:rPr>
@@ -2030,7 +1871,6 @@
         <w:lastRenderedPageBreak/>
         <w:t xml:space="preserve">Orbital: </w:t>
       </w:r>
-      <w:proofErr w:type="spellStart"/>
       <w:r>
         <w:rPr>
           <w:rStyle w:val="fs14fw6"/>
@@ -2064,7 +1904,6 @@
         </w:rPr>
         <w:t>queSt</w:t>
       </w:r>
-      <w:proofErr w:type="spellEnd"/>
       <w:r>
         <w:rPr>
           <w:rStyle w:val="fs14fw6"/>
@@ -2388,43 +2227,7 @@
           <w:sz w:val="22"/>
           <w:szCs w:val="22"/>
         </w:rPr>
-        <w:t xml:space="preserve">where each enemy type has unique implementations of </w:t>
-      </w:r>
-      <w:proofErr w:type="spellStart"/>
-      <w:r>
-        <w:rPr>
-          <w:rFonts w:ascii="Arial" w:eastAsia="Arial" w:hAnsi="Arial" w:cs="Arial"/>
-          <w:sz w:val="22"/>
-          <w:szCs w:val="22"/>
-        </w:rPr>
-        <w:t>movesets</w:t>
-      </w:r>
-      <w:proofErr w:type="spellEnd"/>
-      <w:r>
-        <w:rPr>
-          <w:rFonts w:ascii="Arial" w:eastAsia="Arial" w:hAnsi="Arial" w:cs="Arial"/>
-          <w:sz w:val="22"/>
-          <w:szCs w:val="22"/>
-        </w:rPr>
-        <w:t xml:space="preserve">, </w:t>
-      </w:r>
-      <w:proofErr w:type="spellStart"/>
-      <w:r>
-        <w:rPr>
-          <w:rFonts w:ascii="Arial" w:eastAsia="Arial" w:hAnsi="Arial" w:cs="Arial"/>
-          <w:sz w:val="22"/>
-          <w:szCs w:val="22"/>
-        </w:rPr>
-        <w:t>behaviours</w:t>
-      </w:r>
-      <w:proofErr w:type="spellEnd"/>
-      <w:r>
-        <w:rPr>
-          <w:rFonts w:ascii="Arial" w:eastAsia="Arial" w:hAnsi="Arial" w:cs="Arial"/>
-          <w:sz w:val="22"/>
-          <w:szCs w:val="22"/>
-        </w:rPr>
-        <w:t xml:space="preserve"> and patterns</w:t>
+        <w:t>where each enemy type has unique implementations of movesets, behaviours and patterns</w:t>
       </w:r>
     </w:p>
     <w:p>
@@ -2751,27 +2554,7 @@
           <w:sz w:val="22"/>
           <w:szCs w:val="22"/>
         </w:rPr>
-        <w:t xml:space="preserve">Volunteered with five others in assisting administrative matters for </w:t>
-      </w:r>
-      <w:proofErr w:type="spellStart"/>
-      <w:r>
-        <w:rPr>
-          <w:rStyle w:val="fs14fw6"/>
-          <w:rFonts w:ascii="Arial" w:eastAsia="Arial" w:hAnsi="Arial" w:cs="Arial"/>
-          <w:sz w:val="22"/>
-          <w:szCs w:val="22"/>
-        </w:rPr>
-        <w:t>Daedo</w:t>
-      </w:r>
-      <w:proofErr w:type="spellEnd"/>
-      <w:r>
-        <w:rPr>
-          <w:rStyle w:val="fs14fw6"/>
-          <w:rFonts w:ascii="Arial" w:eastAsia="Arial" w:hAnsi="Arial" w:cs="Arial"/>
-          <w:sz w:val="22"/>
-          <w:szCs w:val="22"/>
-        </w:rPr>
-        <w:t xml:space="preserve"> Poomsae</w:t>
+        <w:t>Volunteered with five others in assisting administrative matters for Daedo Poomsae</w:t>
       </w:r>
       <w:r>
         <w:rPr>
@@ -3041,27 +2824,7 @@
           <w:sz w:val="22"/>
           <w:szCs w:val="22"/>
         </w:rPr>
-        <w:t xml:space="preserve">Achieved a Bronze Medal during the JPJC Inter-House Games for </w:t>
-      </w:r>
-      <w:proofErr w:type="spellStart"/>
-      <w:r>
-        <w:rPr>
-          <w:rStyle w:val="fs14fw6"/>
-          <w:rFonts w:ascii="Arial" w:eastAsia="Arial" w:hAnsi="Arial" w:cs="Arial"/>
-          <w:sz w:val="22"/>
-          <w:szCs w:val="22"/>
-        </w:rPr>
-        <w:t>Brawlhalla</w:t>
-      </w:r>
-      <w:proofErr w:type="spellEnd"/>
-      <w:r>
-        <w:rPr>
-          <w:rStyle w:val="fs14fw6"/>
-          <w:rFonts w:ascii="Arial" w:eastAsia="Arial" w:hAnsi="Arial" w:cs="Arial"/>
-          <w:sz w:val="22"/>
-          <w:szCs w:val="22"/>
-        </w:rPr>
-        <w:t xml:space="preserve"> in 2018 </w:t>
+        <w:t xml:space="preserve">Achieved a Bronze Medal during the JPJC Inter-House Games for Brawlhalla in 2018 </w:t>
       </w:r>
     </w:p>
     <w:p>
